--- a/Chp11Project/Ch 11 project.docx
+++ b/Chp11Project/Ch 11 project.docx
@@ -9,7 +9,7 @@
     </w:p>
     <w:p>
       <w:r>
-        <w:t>Goals of this project:</w:t>
+        <w:t>Goals:</w:t>
       </w:r>
     </w:p>
     <w:p>
@@ -67,6 +67,279 @@
       </w:r>
     </w:p>
     <w:p>
+      <w:r>
+        <w:t>To exercise all these concepts, you’ll create the following classes/delegates:</w:t>
+      </w:r>
+    </w:p>
+    <w:p>
+      <w:r>
+        <w:rPr>
+          <w:noProof/>
+        </w:rPr>
+        <w:drawing>
+          <wp:inline distT="0" distB="0" distL="0" distR="0">
+            <wp:extent cx="5943600" cy="3964940"/>
+            <wp:effectExtent l="0" t="0" r="0" b="0"/>
+            <wp:docPr id="1" name="Picture 1" descr="A screenshot of a social media post&#10;&#10;Description generated with very high confidence"/>
+            <wp:cNvGraphicFramePr>
+              <a:graphicFrameLocks xmlns:a="http://schemas.openxmlformats.org/drawingml/2006/main" noChangeAspect="1"/>
+            </wp:cNvGraphicFramePr>
+            <a:graphic xmlns:a="http://schemas.openxmlformats.org/drawingml/2006/main">
+              <a:graphicData uri="http://schemas.openxmlformats.org/drawingml/2006/picture">
+                <pic:pic xmlns:pic="http://schemas.openxmlformats.org/drawingml/2006/picture">
+                  <pic:nvPicPr>
+                    <pic:cNvPr id="1" name="ClassDiagram1.png"/>
+                    <pic:cNvPicPr/>
+                  </pic:nvPicPr>
+                  <pic:blipFill>
+                    <a:blip r:embed="rId5">
+                      <a:extLst>
+                        <a:ext uri="{28A0092B-C50C-407E-A947-70E740481C1C}">
+                          <a14:useLocalDpi xmlns:a14="http://schemas.microsoft.com/office/drawing/2010/main" val="0"/>
+                        </a:ext>
+                      </a:extLst>
+                    </a:blip>
+                    <a:stretch>
+                      <a:fillRect/>
+                    </a:stretch>
+                  </pic:blipFill>
+                  <pic:spPr>
+                    <a:xfrm>
+                      <a:off x="0" y="0"/>
+                      <a:ext cx="5943600" cy="3964940"/>
+                    </a:xfrm>
+                    <a:prstGeom prst="rect">
+                      <a:avLst/>
+                    </a:prstGeom>
+                  </pic:spPr>
+                </pic:pic>
+              </a:graphicData>
+            </a:graphic>
+          </wp:inline>
+        </w:drawing>
+      </w:r>
+    </w:p>
+    <w:p/>
+    <w:p>
+      <w:r>
+        <w:t xml:space="preserve">The </w:t>
+      </w:r>
+      <w:proofErr w:type="spellStart"/>
+      <w:r>
+        <w:t>LoanPortfolio</w:t>
+      </w:r>
+      <w:proofErr w:type="spellEnd"/>
+      <w:r>
+        <w:t xml:space="preserve"> </w:t>
+      </w:r>
+      <w:r>
+        <w:t xml:space="preserve">class </w:t>
+      </w:r>
+      <w:r>
+        <w:t xml:space="preserve">maintains a generic collection of the Loan class. You’ll write a console application (i.e. </w:t>
+      </w:r>
+      <w:r>
+        <w:t xml:space="preserve">the </w:t>
+      </w:r>
+      <w:r>
+        <w:t>Program</w:t>
+      </w:r>
+      <w:r>
+        <w:t xml:space="preserve"> class in the diagram above</w:t>
+      </w:r>
+      <w:r>
+        <w:t>) that will add loans, make payments, do bulk actions to every loan in the portfolio and log all events to the console.</w:t>
+      </w:r>
+    </w:p>
+    <w:p>
+      <w:r>
+        <w:t>Here’s a sample run of the application:</w:t>
+      </w:r>
+    </w:p>
+    <w:p>
+      <w:r>
+        <w:rPr>
+          <w:noProof/>
+        </w:rPr>
+        <w:lastRenderedPageBreak/>
+        <w:drawing>
+          <wp:inline distT="0" distB="0" distL="0" distR="0" wp14:anchorId="48F207A8" wp14:editId="15E9188C">
+            <wp:extent cx="5943600" cy="1742440"/>
+            <wp:effectExtent l="0" t="0" r="0" b="0"/>
+            <wp:docPr id="3" name="Picture 3"/>
+            <wp:cNvGraphicFramePr>
+              <a:graphicFrameLocks xmlns:a="http://schemas.openxmlformats.org/drawingml/2006/main" noChangeAspect="1"/>
+            </wp:cNvGraphicFramePr>
+            <a:graphic xmlns:a="http://schemas.openxmlformats.org/drawingml/2006/main">
+              <a:graphicData uri="http://schemas.openxmlformats.org/drawingml/2006/picture">
+                <pic:pic xmlns:pic="http://schemas.openxmlformats.org/drawingml/2006/picture">
+                  <pic:nvPicPr>
+                    <pic:cNvPr id="1" name=""/>
+                    <pic:cNvPicPr/>
+                  </pic:nvPicPr>
+                  <pic:blipFill>
+                    <a:blip r:embed="rId6"/>
+                    <a:stretch>
+                      <a:fillRect/>
+                    </a:stretch>
+                  </pic:blipFill>
+                  <pic:spPr>
+                    <a:xfrm>
+                      <a:off x="0" y="0"/>
+                      <a:ext cx="5943600" cy="1742440"/>
+                    </a:xfrm>
+                    <a:prstGeom prst="rect">
+                      <a:avLst/>
+                    </a:prstGeom>
+                  </pic:spPr>
+                </pic:pic>
+              </a:graphicData>
+            </a:graphic>
+          </wp:inline>
+        </w:drawing>
+      </w:r>
+    </w:p>
+    <w:p>
+      <w:r>
+        <w:t>Enter option 1 Add Loan:</w:t>
+      </w:r>
+    </w:p>
+    <w:p>
+      <w:r>
+        <w:rPr>
+          <w:noProof/>
+        </w:rPr>
+        <w:drawing>
+          <wp:inline distT="0" distB="0" distL="0" distR="0" wp14:anchorId="23DA0618" wp14:editId="31E8A38A">
+            <wp:extent cx="5943600" cy="2746375"/>
+            <wp:effectExtent l="0" t="0" r="0" b="0"/>
+            <wp:docPr id="6" name="Picture 6"/>
+            <wp:cNvGraphicFramePr>
+              <a:graphicFrameLocks xmlns:a="http://schemas.openxmlformats.org/drawingml/2006/main" noChangeAspect="1"/>
+            </wp:cNvGraphicFramePr>
+            <a:graphic xmlns:a="http://schemas.openxmlformats.org/drawingml/2006/main">
+              <a:graphicData uri="http://schemas.openxmlformats.org/drawingml/2006/picture">
+                <pic:pic xmlns:pic="http://schemas.openxmlformats.org/drawingml/2006/picture">
+                  <pic:nvPicPr>
+                    <pic:cNvPr id="1" name=""/>
+                    <pic:cNvPicPr/>
+                  </pic:nvPicPr>
+                  <pic:blipFill>
+                    <a:blip r:embed="rId7"/>
+                    <a:stretch>
+                      <a:fillRect/>
+                    </a:stretch>
+                  </pic:blipFill>
+                  <pic:spPr>
+                    <a:xfrm>
+                      <a:off x="0" y="0"/>
+                      <a:ext cx="5943600" cy="2746375"/>
+                    </a:xfrm>
+                    <a:prstGeom prst="rect">
+                      <a:avLst/>
+                    </a:prstGeom>
+                  </pic:spPr>
+                </pic:pic>
+              </a:graphicData>
+            </a:graphic>
+          </wp:inline>
+        </w:drawing>
+      </w:r>
+    </w:p>
+    <w:p>
+      <w:r>
+        <w:t>Display all loans:</w:t>
+      </w:r>
+    </w:p>
+    <w:p>
+      <w:r>
+        <w:rPr>
+          <w:noProof/>
+        </w:rPr>
+        <w:drawing>
+          <wp:inline distT="0" distB="0" distL="0" distR="0" wp14:anchorId="75DFFC7C" wp14:editId="0F5DD719">
+            <wp:extent cx="5943600" cy="2322830"/>
+            <wp:effectExtent l="0" t="0" r="0" b="1270"/>
+            <wp:docPr id="7" name="Picture 7"/>
+            <wp:cNvGraphicFramePr>
+              <a:graphicFrameLocks xmlns:a="http://schemas.openxmlformats.org/drawingml/2006/main" noChangeAspect="1"/>
+            </wp:cNvGraphicFramePr>
+            <a:graphic xmlns:a="http://schemas.openxmlformats.org/drawingml/2006/main">
+              <a:graphicData uri="http://schemas.openxmlformats.org/drawingml/2006/picture">
+                <pic:pic xmlns:pic="http://schemas.openxmlformats.org/drawingml/2006/picture">
+                  <pic:nvPicPr>
+                    <pic:cNvPr id="1" name=""/>
+                    <pic:cNvPicPr/>
+                  </pic:nvPicPr>
+                  <pic:blipFill>
+                    <a:blip r:embed="rId8"/>
+                    <a:stretch>
+                      <a:fillRect/>
+                    </a:stretch>
+                  </pic:blipFill>
+                  <pic:spPr>
+                    <a:xfrm>
+                      <a:off x="0" y="0"/>
+                      <a:ext cx="5943600" cy="2322830"/>
+                    </a:xfrm>
+                    <a:prstGeom prst="rect">
+                      <a:avLst/>
+                    </a:prstGeom>
+                  </pic:spPr>
+                </pic:pic>
+              </a:graphicData>
+            </a:graphic>
+          </wp:inline>
+        </w:drawing>
+      </w:r>
+    </w:p>
+    <w:p>
+      <w:r>
+        <w:t>Make a payment:</w:t>
+      </w:r>
+    </w:p>
+    <w:p>
+      <w:r>
+        <w:rPr>
+          <w:noProof/>
+        </w:rPr>
+        <w:lastRenderedPageBreak/>
+        <w:drawing>
+          <wp:inline distT="0" distB="0" distL="0" distR="0" wp14:anchorId="69EFDBF5" wp14:editId="49593E75">
+            <wp:extent cx="5943600" cy="2956560"/>
+            <wp:effectExtent l="0" t="0" r="0" b="0"/>
+            <wp:docPr id="9" name="Picture 9"/>
+            <wp:cNvGraphicFramePr>
+              <a:graphicFrameLocks xmlns:a="http://schemas.openxmlformats.org/drawingml/2006/main" noChangeAspect="1"/>
+            </wp:cNvGraphicFramePr>
+            <a:graphic xmlns:a="http://schemas.openxmlformats.org/drawingml/2006/main">
+              <a:graphicData uri="http://schemas.openxmlformats.org/drawingml/2006/picture">
+                <pic:pic xmlns:pic="http://schemas.openxmlformats.org/drawingml/2006/picture">
+                  <pic:nvPicPr>
+                    <pic:cNvPr id="1" name=""/>
+                    <pic:cNvPicPr/>
+                  </pic:nvPicPr>
+                  <pic:blipFill>
+                    <a:blip r:embed="rId9"/>
+                    <a:stretch>
+                      <a:fillRect/>
+                    </a:stretch>
+                  </pic:blipFill>
+                  <pic:spPr>
+                    <a:xfrm>
+                      <a:off x="0" y="0"/>
+                      <a:ext cx="5943600" cy="2956560"/>
+                    </a:xfrm>
+                    <a:prstGeom prst="rect">
+                      <a:avLst/>
+                    </a:prstGeom>
+                  </pic:spPr>
+                </pic:pic>
+              </a:graphicData>
+            </a:graphic>
+          </wp:inline>
+        </w:drawing>
+      </w:r>
       <w:bookmarkStart w:id="0" w:name="_GoBack"/>
       <w:bookmarkEnd w:id="0"/>
     </w:p>
